--- a/Texte Umsetzungsdokumentation/View-Action Hierachy.docx
+++ b/Texte Umsetzungsdokumentation/View-Action Hierachy.docx
@@ -37,7 +37,17 @@
         <w:t xml:space="preserve"> um Inputs und Updates </w:t>
       </w:r>
       <w:r>
-        <w:t xml:space="preserve">zu verwalten. So haben wir beschlossen, dass alle Inputs die ein Überobjekt treffen, an dessen Unterobjekte weitergegeben werden. Dies </w:t>
+        <w:t xml:space="preserve">zu verwalten. </w:t>
+      </w:r>
+    </w:p>
+    <w:p>
+      <w:r>
+        <w:t xml:space="preserve">Inputs: </w:t>
+      </w:r>
+    </w:p>
+    <w:p>
+      <w:r>
+        <w:t xml:space="preserve">So haben wir beschlossen, dass alle Inputs die ein Überobjekt treffen, an dessen Unterobjekte weitergegeben werden. Dies </w:t>
       </w:r>
       <w:r>
         <w:t>verbesserte</w:t>
@@ -67,7 +77,25 @@
         <w:t xml:space="preserve">und angeklickt wurden. </w:t>
       </w:r>
       <w:r>
-        <w:t>Weiterhin ist so eine klare Reinfolge vorgegeben in der die Objekte ihre Aktionen durchführen. Ähnlich ist es mit den</w:t>
+        <w:t xml:space="preserve">Weiterhin ist so eine klare Reinfolge vorgegeben in der die Objekte ihre Aktionen durchführen. </w:t>
+      </w:r>
+    </w:p>
+    <w:p>
+      <w:r>
+        <w:t xml:space="preserve">Update und </w:t>
+      </w:r>
+      <w:proofErr w:type="spellStart"/>
+      <w:r>
+        <w:t>init</w:t>
+      </w:r>
+      <w:proofErr w:type="spellEnd"/>
+      <w:r>
+        <w:t xml:space="preserve">(): </w:t>
+      </w:r>
+    </w:p>
+    <w:p>
+      <w:r>
+        <w:t>Ähnlich ist es mit den</w:t>
       </w:r>
       <w:r>
         <w:t xml:space="preserve"> Funktionen update() und </w:t>
